--- a/MANUAL USUARIO.docx
+++ b/MANUAL USUARIO.docx
@@ -1,6 +1,6 @@
 
 <file path=word/document.xml><?xml version="1.0" encoding="utf-8"?>
-<w:document xmlns:wpc="http://schemas.microsoft.com/office/word/2010/wordprocessingCanvas" xmlns:cx="http://schemas.microsoft.com/office/drawing/2014/chartex" xmlns:cx1="http://schemas.microsoft.com/office/drawing/2015/9/8/chartex" xmlns:cx2="http://schemas.microsoft.com/office/drawing/2015/10/21/chartex" xmlns:cx3="http://schemas.microsoft.com/office/drawing/2016/5/9/chartex" xmlns:cx4="http://schemas.microsoft.com/office/drawing/2016/5/10/chartex" xmlns:cx5="http://schemas.microsoft.com/office/drawing/2016/5/11/chartex" xmlns:cx6="http://schemas.microsoft.com/office/drawing/2016/5/12/chartex" xmlns:cx7="http://schemas.microsoft.com/office/drawing/2016/5/13/chartex" xmlns:cx8="http://schemas.microsoft.com/office/drawing/2016/5/14/chartex" xmlns:mc="http://schemas.openxmlformats.org/markup-compatibility/2006" xmlns:aink="http://schemas.microsoft.com/office/drawing/2016/ink" xmlns:am3d="http://schemas.microsoft.com/office/drawing/2017/model3d" xmlns:o="urn:schemas-microsoft-com:office:office" xmlns:r="http://schemas.openxmlformats.org/officeDocument/2006/relationships" xmlns:m="http://schemas.openxmlformats.org/officeDocument/2006/math" xmlns:v="urn:schemas-microsoft-com:vml" xmlns:wp14="http://schemas.microsoft.com/office/word/2010/wordprocessingDrawing" xmlns:wp="http://schemas.openxmlformats.org/drawingml/2006/wordprocessingDrawing" xmlns:w10="urn:schemas-microsoft-com:office:word" xmlns:w="http://schemas.openxmlformats.org/wordprocessingml/2006/main" xmlns:w14="http://schemas.microsoft.com/office/word/2010/wordml" xmlns:w15="http://schemas.microsoft.com/office/word/2012/wordml" xmlns:w16cid="http://schemas.microsoft.com/office/word/2016/wordml/cid" xmlns:w16se="http://schemas.microsoft.com/office/word/2015/wordml/symex" xmlns:wpg="http://schemas.microsoft.com/office/word/2010/wordprocessingGroup" xmlns:wpi="http://schemas.microsoft.com/office/word/2010/wordprocessingInk" xmlns:wne="http://schemas.microsoft.com/office/word/2006/wordml" xmlns:wps="http://schemas.microsoft.com/office/word/2010/wordprocessingShape" mc:Ignorable="w14 w15 w16se w16cid wp14">
+<w:document xmlns:wpc="http://schemas.microsoft.com/office/word/2010/wordprocessingCanvas" xmlns:cx="http://schemas.microsoft.com/office/drawing/2014/chartex" xmlns:mc="http://schemas.openxmlformats.org/markup-compatibility/2006" xmlns:o="urn:schemas-microsoft-com:office:office" xmlns:r="http://schemas.openxmlformats.org/officeDocument/2006/relationships" xmlns:m="http://schemas.openxmlformats.org/officeDocument/2006/math" xmlns:v="urn:schemas-microsoft-com:vml" xmlns:wp14="http://schemas.microsoft.com/office/word/2010/wordprocessingDrawing" xmlns:wp="http://schemas.openxmlformats.org/drawingml/2006/wordprocessingDrawing" xmlns:w10="urn:schemas-microsoft-com:office:word" xmlns:w="http://schemas.openxmlformats.org/wordprocessingml/2006/main" xmlns:w14="http://schemas.microsoft.com/office/word/2010/wordml" xmlns:w15="http://schemas.microsoft.com/office/word/2012/wordml" xmlns:w16se="http://schemas.microsoft.com/office/word/2015/wordml/symex" xmlns:wpg="http://schemas.microsoft.com/office/word/2010/wordprocessingGroup" xmlns:wpi="http://schemas.microsoft.com/office/word/2010/wordprocessingInk" xmlns:wne="http://schemas.microsoft.com/office/word/2006/wordml" xmlns:wps="http://schemas.microsoft.com/office/word/2010/wordprocessingShape" mc:Ignorable="w14 w15 w16se wp14">
   <w:body>
     <w:sdt>
       <w:sdtPr>
@@ -133,7 +133,7 @@
                   </wp:anchor>
                 </w:drawing>
               </mc:Choice>
-              <mc:Fallback>
+              <mc:Fallback xmlns:w16cid="http://schemas.microsoft.com/office/word/2016/wordml/cid" xmlns:am3d="http://schemas.microsoft.com/office/drawing/2017/model3d" xmlns:aink="http://schemas.microsoft.com/office/drawing/2016/ink" xmlns:cx8="http://schemas.microsoft.com/office/drawing/2016/5/14/chartex" xmlns:cx7="http://schemas.microsoft.com/office/drawing/2016/5/13/chartex" xmlns:cx6="http://schemas.microsoft.com/office/drawing/2016/5/12/chartex" xmlns:cx5="http://schemas.microsoft.com/office/drawing/2016/5/11/chartex" xmlns:cx4="http://schemas.microsoft.com/office/drawing/2016/5/10/chartex" xmlns:cx3="http://schemas.microsoft.com/office/drawing/2016/5/9/chartex" xmlns:cx2="http://schemas.microsoft.com/office/drawing/2015/10/21/chartex" xmlns:cx1="http://schemas.microsoft.com/office/drawing/2015/9/8/chartex">
                 <w:pict>
                   <v:rect id="Rectángulo 130" o:spid="_x0000_s1026" style="position:absolute;margin-left:395.3pt;margin-top:18.25pt;width:34.4pt;height:92.85pt;z-index:251660288;visibility:visible;mso-wrap-style:square;mso-width-percent:0;mso-height-percent:0;mso-wrap-distance-left:9pt;mso-wrap-distance-top:0;mso-wrap-distance-right:9pt;mso-wrap-distance-bottom:0;mso-position-horizontal:absolute;mso-position-horizontal-relative:margin;mso-position-vertical:absolute;mso-position-vertical-relative:page;mso-width-percent:0;mso-height-percent:0;mso-width-relative:page;mso-height-relative:page;v-text-anchor:bottom" o:gfxdata="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" fillcolor="#5b9bd5 [3204]" stroked="f" strokeweight="1pt">
                     <o:lock v:ext="edit" aspectratio="t"/>
@@ -339,7 +339,7 @@
                   </wp:anchor>
                 </w:drawing>
               </mc:Choice>
-              <mc:Fallback>
+              <mc:Fallback xmlns:w16cid="http://schemas.microsoft.com/office/word/2016/wordml/cid" xmlns:am3d="http://schemas.microsoft.com/office/drawing/2017/model3d" xmlns:aink="http://schemas.microsoft.com/office/drawing/2016/ink" xmlns:cx8="http://schemas.microsoft.com/office/drawing/2016/5/14/chartex" xmlns:cx7="http://schemas.microsoft.com/office/drawing/2016/5/13/chartex" xmlns:cx6="http://schemas.microsoft.com/office/drawing/2016/5/12/chartex" xmlns:cx5="http://schemas.microsoft.com/office/drawing/2016/5/11/chartex" xmlns:cx4="http://schemas.microsoft.com/office/drawing/2016/5/10/chartex" xmlns:cx3="http://schemas.microsoft.com/office/drawing/2016/5/9/chartex" xmlns:cx2="http://schemas.microsoft.com/office/drawing/2015/10/21/chartex" xmlns:cx1="http://schemas.microsoft.com/office/drawing/2015/9/8/chartex">
                 <w:pict>
                   <v:shapetype id="_x0000_t202" coordsize="21600,21600" o:spt="202" path="m,l,21600r21600,l21600,xe">
                     <v:stroke joinstyle="miter"/>
@@ -746,7 +746,7 @@
                   </wp:anchor>
                 </w:drawing>
               </mc:Choice>
-              <mc:Fallback>
+              <mc:Fallback xmlns:w16cid="http://schemas.microsoft.com/office/word/2016/wordml/cid" xmlns:am3d="http://schemas.microsoft.com/office/drawing/2017/model3d" xmlns:aink="http://schemas.microsoft.com/office/drawing/2016/ink" xmlns:cx8="http://schemas.microsoft.com/office/drawing/2016/5/14/chartex" xmlns:cx7="http://schemas.microsoft.com/office/drawing/2016/5/13/chartex" xmlns:cx6="http://schemas.microsoft.com/office/drawing/2016/5/12/chartex" xmlns:cx5="http://schemas.microsoft.com/office/drawing/2016/5/11/chartex" xmlns:cx4="http://schemas.microsoft.com/office/drawing/2016/5/10/chartex" xmlns:cx3="http://schemas.microsoft.com/office/drawing/2016/5/9/chartex" xmlns:cx2="http://schemas.microsoft.com/office/drawing/2015/10/21/chartex" xmlns:cx1="http://schemas.microsoft.com/office/drawing/2015/9/8/chartex">
                 <w:pict>
                   <v:group id="Grupo 125" o:spid="_x0000_s1028" style="position:absolute;margin-left:0;margin-top:0;width:540pt;height:556.55pt;z-index:-251657216;mso-width-percent:1154;mso-height-percent:670;mso-top-percent:45;mso-position-horizontal:center;mso-position-horizontal-relative:margin;mso-position-vertical-relative:page;mso-width-percent:1154;mso-height-percent:670;mso-top-percent:45;mso-width-relative:margin" coordsize="55613,54044" o:gfxdata="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">
                     <o:lock v:ext="edit" aspectratio="t"/>
@@ -904,8 +904,6 @@
         </w:rPr>
         <w:t>………6</w:t>
       </w:r>
-      <w:bookmarkStart w:id="0" w:name="_GoBack"/>
-      <w:bookmarkEnd w:id="0"/>
     </w:p>
     <w:p>
       <w:pPr>
@@ -1103,7 +1101,14 @@
           <w:b/>
           <w:lang w:val="es-EC"/>
         </w:rPr>
-        <w:t>nual DE Usuario</w:t>
+        <w:t>nual De</w:t>
+      </w:r>
+      <w:r>
+        <w:rPr>
+          <w:b/>
+          <w:lang w:val="es-EC"/>
+        </w:rPr>
+        <w:t xml:space="preserve"> Usuario</w:t>
       </w:r>
     </w:p>
     <w:p>
@@ -1542,11 +1547,11 @@
       <w:r>
         <w:t xml:space="preserve">de </w:t>
       </w:r>
-      <w:proofErr w:type="gramStart"/>
-      <w:r>
-        <w:t>consulta  y</w:t>
-      </w:r>
-      <w:proofErr w:type="gramEnd"/>
+      <w:bookmarkStart w:id="0" w:name="_GoBack"/>
+      <w:bookmarkEnd w:id="0"/>
+      <w:r>
+        <w:t>consulta y</w:t>
+      </w:r>
       <w:r>
         <w:t xml:space="preserve"> descarga de archivos de respaldo</w:t>
       </w:r>
@@ -2098,21 +2103,19 @@
         <w:rPr>
           <w:lang w:val="es-EC"/>
         </w:rPr>
-        <w:t xml:space="preserve">Los archivos </w:t>
-      </w:r>
-      <w:proofErr w:type="gramStart"/>
-      <w:r>
-        <w:rPr>
-          <w:lang w:val="es-EC"/>
-        </w:rPr>
-        <w:t>respaldado descargados</w:t>
-      </w:r>
-      <w:proofErr w:type="gramEnd"/>
-      <w:r>
-        <w:rPr>
-          <w:lang w:val="es-EC"/>
-        </w:rPr>
-        <w:t xml:space="preserve"> se almacenan en el directorio RespaldoDispositivos el cual fue creado por la App en la siguiente ruta </w:t>
+        <w:t xml:space="preserve">Los </w:t>
+      </w:r>
+      <w:r>
+        <w:rPr>
+          <w:lang w:val="es-EC"/>
+        </w:rPr>
+        <w:t>archivos respaldados</w:t>
+      </w:r>
+      <w:r>
+        <w:rPr>
+          <w:lang w:val="es-EC"/>
+        </w:rPr>
+        <w:t xml:space="preserve"> descargados se almacenan en el directorio RespaldoDispositivos el cual fue creado por la App en la siguiente ruta </w:t>
       </w:r>
       <w:r>
         <w:rPr>
@@ -2189,7 +2192,7 @@
 </file>
 
 <file path=word/endnotes.xml><?xml version="1.0" encoding="utf-8"?>
-<w:endnotes xmlns:wpc="http://schemas.microsoft.com/office/word/2010/wordprocessingCanvas" xmlns:cx="http://schemas.microsoft.com/office/drawing/2014/chartex" xmlns:cx1="http://schemas.microsoft.com/office/drawing/2015/9/8/chartex" xmlns:cx2="http://schemas.microsoft.com/office/drawing/2015/10/21/chartex" xmlns:cx3="http://schemas.microsoft.com/office/drawing/2016/5/9/chartex" xmlns:cx4="http://schemas.microsoft.com/office/drawing/2016/5/10/chartex" xmlns:cx5="http://schemas.microsoft.com/office/drawing/2016/5/11/chartex" xmlns:cx6="http://schemas.microsoft.com/office/drawing/2016/5/12/chartex" xmlns:cx7="http://schemas.microsoft.com/office/drawing/2016/5/13/chartex" xmlns:cx8="http://schemas.microsoft.com/office/drawing/2016/5/14/chartex" xmlns:mc="http://schemas.openxmlformats.org/markup-compatibility/2006" xmlns:aink="http://schemas.microsoft.com/office/drawing/2016/ink" xmlns:am3d="http://schemas.microsoft.com/office/drawing/2017/model3d" xmlns:o="urn:schemas-microsoft-com:office:office" xmlns:r="http://schemas.openxmlformats.org/officeDocument/2006/relationships" xmlns:m="http://schemas.openxmlformats.org/officeDocument/2006/math" xmlns:v="urn:schemas-microsoft-com:vml" xmlns:wp14="http://schemas.microsoft.com/office/word/2010/wordprocessingDrawing" xmlns:wp="http://schemas.openxmlformats.org/drawingml/2006/wordprocessingDrawing" xmlns:w10="urn:schemas-microsoft-com:office:word" xmlns:w="http://schemas.openxmlformats.org/wordprocessingml/2006/main" xmlns:w14="http://schemas.microsoft.com/office/word/2010/wordml" xmlns:w15="http://schemas.microsoft.com/office/word/2012/wordml" xmlns:w16cid="http://schemas.microsoft.com/office/word/2016/wordml/cid" xmlns:w16se="http://schemas.microsoft.com/office/word/2015/wordml/symex" xmlns:wpg="http://schemas.microsoft.com/office/word/2010/wordprocessingGroup" xmlns:wpi="http://schemas.microsoft.com/office/word/2010/wordprocessingInk" xmlns:wne="http://schemas.microsoft.com/office/word/2006/wordml" xmlns:wps="http://schemas.microsoft.com/office/word/2010/wordprocessingShape" mc:Ignorable="w14 w15 w16se w16cid wp14">
+<w:endnotes xmlns:wpc="http://schemas.microsoft.com/office/word/2010/wordprocessingCanvas" xmlns:cx="http://schemas.microsoft.com/office/drawing/2014/chartex" xmlns:mc="http://schemas.openxmlformats.org/markup-compatibility/2006" xmlns:o="urn:schemas-microsoft-com:office:office" xmlns:r="http://schemas.openxmlformats.org/officeDocument/2006/relationships" xmlns:m="http://schemas.openxmlformats.org/officeDocument/2006/math" xmlns:v="urn:schemas-microsoft-com:vml" xmlns:wp14="http://schemas.microsoft.com/office/word/2010/wordprocessingDrawing" xmlns:wp="http://schemas.openxmlformats.org/drawingml/2006/wordprocessingDrawing" xmlns:w10="urn:schemas-microsoft-com:office:word" xmlns:w="http://schemas.openxmlformats.org/wordprocessingml/2006/main" xmlns:w14="http://schemas.microsoft.com/office/word/2010/wordml" xmlns:w15="http://schemas.microsoft.com/office/word/2012/wordml" xmlns:w16se="http://schemas.microsoft.com/office/word/2015/wordml/symex" xmlns:wpg="http://schemas.microsoft.com/office/word/2010/wordprocessingGroup" xmlns:wpi="http://schemas.microsoft.com/office/word/2010/wordprocessingInk" xmlns:wne="http://schemas.microsoft.com/office/word/2006/wordml" xmlns:wps="http://schemas.microsoft.com/office/word/2010/wordprocessingShape" mc:Ignorable="w14 w15 w16se wp14">
   <w:endnote w:type="separator" w:id="-1">
     <w:p>
       <w:pPr>
@@ -2214,7 +2217,7 @@
 </file>
 
 <file path=word/footnotes.xml><?xml version="1.0" encoding="utf-8"?>
-<w:footnotes xmlns:wpc="http://schemas.microsoft.com/office/word/2010/wordprocessingCanvas" xmlns:cx="http://schemas.microsoft.com/office/drawing/2014/chartex" xmlns:cx1="http://schemas.microsoft.com/office/drawing/2015/9/8/chartex" xmlns:cx2="http://schemas.microsoft.com/office/drawing/2015/10/21/chartex" xmlns:cx3="http://schemas.microsoft.com/office/drawing/2016/5/9/chartex" xmlns:cx4="http://schemas.microsoft.com/office/drawing/2016/5/10/chartex" xmlns:cx5="http://schemas.microsoft.com/office/drawing/2016/5/11/chartex" xmlns:cx6="http://schemas.microsoft.com/office/drawing/2016/5/12/chartex" xmlns:cx7="http://schemas.microsoft.com/office/drawing/2016/5/13/chartex" xmlns:cx8="http://schemas.microsoft.com/office/drawing/2016/5/14/chartex" xmlns:mc="http://schemas.openxmlformats.org/markup-compatibility/2006" xmlns:aink="http://schemas.microsoft.com/office/drawing/2016/ink" xmlns:am3d="http://schemas.microsoft.com/office/drawing/2017/model3d" xmlns:o="urn:schemas-microsoft-com:office:office" xmlns:r="http://schemas.openxmlformats.org/officeDocument/2006/relationships" xmlns:m="http://schemas.openxmlformats.org/officeDocument/2006/math" xmlns:v="urn:schemas-microsoft-com:vml" xmlns:wp14="http://schemas.microsoft.com/office/word/2010/wordprocessingDrawing" xmlns:wp="http://schemas.openxmlformats.org/drawingml/2006/wordprocessingDrawing" xmlns:w10="urn:schemas-microsoft-com:office:word" xmlns:w="http://schemas.openxmlformats.org/wordprocessingml/2006/main" xmlns:w14="http://schemas.microsoft.com/office/word/2010/wordml" xmlns:w15="http://schemas.microsoft.com/office/word/2012/wordml" xmlns:w16cid="http://schemas.microsoft.com/office/word/2016/wordml/cid" xmlns:w16se="http://schemas.microsoft.com/office/word/2015/wordml/symex" xmlns:wpg="http://schemas.microsoft.com/office/word/2010/wordprocessingGroup" xmlns:wpi="http://schemas.microsoft.com/office/word/2010/wordprocessingInk" xmlns:wne="http://schemas.microsoft.com/office/word/2006/wordml" xmlns:wps="http://schemas.microsoft.com/office/word/2010/wordprocessingShape" mc:Ignorable="w14 w15 w16se w16cid wp14">
+<w:footnotes xmlns:wpc="http://schemas.microsoft.com/office/word/2010/wordprocessingCanvas" xmlns:cx="http://schemas.microsoft.com/office/drawing/2014/chartex" xmlns:mc="http://schemas.openxmlformats.org/markup-compatibility/2006" xmlns:o="urn:schemas-microsoft-com:office:office" xmlns:r="http://schemas.openxmlformats.org/officeDocument/2006/relationships" xmlns:m="http://schemas.openxmlformats.org/officeDocument/2006/math" xmlns:v="urn:schemas-microsoft-com:vml" xmlns:wp14="http://schemas.microsoft.com/office/word/2010/wordprocessingDrawing" xmlns:wp="http://schemas.openxmlformats.org/drawingml/2006/wordprocessingDrawing" xmlns:w10="urn:schemas-microsoft-com:office:word" xmlns:w="http://schemas.openxmlformats.org/wordprocessingml/2006/main" xmlns:w14="http://schemas.microsoft.com/office/word/2010/wordml" xmlns:w15="http://schemas.microsoft.com/office/word/2012/wordml" xmlns:w16se="http://schemas.microsoft.com/office/word/2015/wordml/symex" xmlns:wpg="http://schemas.microsoft.com/office/word/2010/wordprocessingGroup" xmlns:wpi="http://schemas.microsoft.com/office/word/2010/wordprocessingInk" xmlns:wne="http://schemas.microsoft.com/office/word/2006/wordml" xmlns:wps="http://schemas.microsoft.com/office/word/2010/wordprocessingShape" mc:Ignorable="w14 w15 w16se wp14">
   <w:footnote w:type="separator" w:id="-1">
     <w:p>
       <w:pPr>
@@ -2239,7 +2242,7 @@
 </file>
 
 <file path=word/header1.xml><?xml version="1.0" encoding="utf-8"?>
-<w:hdr xmlns:wpc="http://schemas.microsoft.com/office/word/2010/wordprocessingCanvas" xmlns:cx="http://schemas.microsoft.com/office/drawing/2014/chartex" xmlns:cx1="http://schemas.microsoft.com/office/drawing/2015/9/8/chartex" xmlns:cx2="http://schemas.microsoft.com/office/drawing/2015/10/21/chartex" xmlns:cx3="http://schemas.microsoft.com/office/drawing/2016/5/9/chartex" xmlns:cx4="http://schemas.microsoft.com/office/drawing/2016/5/10/chartex" xmlns:cx5="http://schemas.microsoft.com/office/drawing/2016/5/11/chartex" xmlns:cx6="http://schemas.microsoft.com/office/drawing/2016/5/12/chartex" xmlns:cx7="http://schemas.microsoft.com/office/drawing/2016/5/13/chartex" xmlns:cx8="http://schemas.microsoft.com/office/drawing/2016/5/14/chartex" xmlns:mc="http://schemas.openxmlformats.org/markup-compatibility/2006" xmlns:aink="http://schemas.microsoft.com/office/drawing/2016/ink" xmlns:am3d="http://schemas.microsoft.com/office/drawing/2017/model3d" xmlns:o="urn:schemas-microsoft-com:office:office" xmlns:r="http://schemas.openxmlformats.org/officeDocument/2006/relationships" xmlns:m="http://schemas.openxmlformats.org/officeDocument/2006/math" xmlns:v="urn:schemas-microsoft-com:vml" xmlns:wp14="http://schemas.microsoft.com/office/word/2010/wordprocessingDrawing" xmlns:wp="http://schemas.openxmlformats.org/drawingml/2006/wordprocessingDrawing" xmlns:w10="urn:schemas-microsoft-com:office:word" xmlns:w="http://schemas.openxmlformats.org/wordprocessingml/2006/main" xmlns:w14="http://schemas.microsoft.com/office/word/2010/wordml" xmlns:w15="http://schemas.microsoft.com/office/word/2012/wordml" xmlns:w16cid="http://schemas.microsoft.com/office/word/2016/wordml/cid" xmlns:w16se="http://schemas.microsoft.com/office/word/2015/wordml/symex" xmlns:wpg="http://schemas.microsoft.com/office/word/2010/wordprocessingGroup" xmlns:wpi="http://schemas.microsoft.com/office/word/2010/wordprocessingInk" xmlns:wne="http://schemas.microsoft.com/office/word/2006/wordml" xmlns:wps="http://schemas.microsoft.com/office/word/2010/wordprocessingShape" mc:Ignorable="w14 w15 w16se w16cid wp14">
+<w:hdr xmlns:wpc="http://schemas.microsoft.com/office/word/2010/wordprocessingCanvas" xmlns:cx="http://schemas.microsoft.com/office/drawing/2014/chartex" xmlns:mc="http://schemas.openxmlformats.org/markup-compatibility/2006" xmlns:o="urn:schemas-microsoft-com:office:office" xmlns:r="http://schemas.openxmlformats.org/officeDocument/2006/relationships" xmlns:m="http://schemas.openxmlformats.org/officeDocument/2006/math" xmlns:v="urn:schemas-microsoft-com:vml" xmlns:wp14="http://schemas.microsoft.com/office/word/2010/wordprocessingDrawing" xmlns:wp="http://schemas.openxmlformats.org/drawingml/2006/wordprocessingDrawing" xmlns:w10="urn:schemas-microsoft-com:office:word" xmlns:w="http://schemas.openxmlformats.org/wordprocessingml/2006/main" xmlns:w14="http://schemas.microsoft.com/office/word/2010/wordml" xmlns:w15="http://schemas.microsoft.com/office/word/2012/wordml" xmlns:w16se="http://schemas.microsoft.com/office/word/2015/wordml/symex" xmlns:wpg="http://schemas.microsoft.com/office/word/2010/wordprocessingGroup" xmlns:wpi="http://schemas.microsoft.com/office/word/2010/wordprocessingInk" xmlns:wne="http://schemas.microsoft.com/office/word/2006/wordml" xmlns:wps="http://schemas.microsoft.com/office/word/2010/wordprocessingShape" mc:Ignorable="w14 w15 w16se wp14">
   <w:p>
     <w:pPr>
       <w:pStyle w:val="Encabezado"/>
@@ -2355,7 +2358,7 @@
             </wp:anchor>
           </w:drawing>
         </mc:Choice>
-        <mc:Fallback>
+        <mc:Fallback xmlns:w16cid="http://schemas.microsoft.com/office/word/2016/wordml/cid" xmlns:am3d="http://schemas.microsoft.com/office/drawing/2017/model3d" xmlns:aink="http://schemas.microsoft.com/office/drawing/2016/ink" xmlns:cx8="http://schemas.microsoft.com/office/drawing/2016/5/14/chartex" xmlns:cx7="http://schemas.microsoft.com/office/drawing/2016/5/13/chartex" xmlns:cx6="http://schemas.microsoft.com/office/drawing/2016/5/12/chartex" xmlns:cx5="http://schemas.microsoft.com/office/drawing/2016/5/11/chartex" xmlns:cx4="http://schemas.microsoft.com/office/drawing/2016/5/10/chartex" xmlns:cx3="http://schemas.microsoft.com/office/drawing/2016/5/9/chartex" xmlns:cx2="http://schemas.microsoft.com/office/drawing/2015/10/21/chartex" xmlns:cx1="http://schemas.microsoft.com/office/drawing/2015/9/8/chartex">
           <w:pict>
             <v:shapetype id="_x0000_t202" coordsize="21600,21600" o:spt="202" path="m,l,21600r21600,l21600,xe">
               <v:stroke joinstyle="miter"/>
@@ -2471,10 +2474,11 @@
                           </w:r>
                           <w:r>
                             <w:rPr>
+                              <w:noProof/>
                               <w:color w:val="FFFFFF" w:themeColor="background1"/>
                               <w:lang w:val="es-ES"/>
                             </w:rPr>
-                            <w:t>2</w:t>
+                            <w:t>7</w:t>
                           </w:r>
                           <w:r>
                             <w:rPr>
@@ -2502,6 +2506,10 @@
         </mc:Choice>
         <mc:Fallback>
           <w:pict>
+            <v:shapetype id="_x0000_t202" coordsize="21600,21600" o:spt="202" path="m,l,21600r21600,l21600,xe">
+              <v:stroke joinstyle="miter"/>
+              <v:path gradientshapeok="t" o:connecttype="rect"/>
+            </v:shapetype>
             <v:shape id="Cuadro de texto 219" o:spid="_x0000_s1032" type="#_x0000_t202" style="position:absolute;margin-left:0;margin-top:0;width:1in;height:13.45pt;z-index:251659264;visibility:visible;mso-wrap-style:square;mso-width-percent:1000;mso-height-percent:0;mso-wrap-distance-left:9pt;mso-wrap-distance-top:0;mso-wrap-distance-right:9pt;mso-wrap-distance-bottom:0;mso-position-horizontal:left;mso-position-horizontal-relative:page;mso-position-vertical:center;mso-position-vertical-relative:top-margin-area;mso-width-percent:1000;mso-height-percent:0;mso-width-relative:left-margin-area;mso-height-relative:page;v-text-anchor:middle" o:gfxdata="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" o:allowincell="f" fillcolor="#a8d08d [1945]" stroked="f">
               <v:textbox style="mso-fit-shape-to-text:t" inset=",0,,0">
                 <w:txbxContent>
@@ -2524,10 +2532,11 @@
                     </w:r>
                     <w:r>
                       <w:rPr>
+                        <w:noProof/>
                         <w:color w:val="FFFFFF" w:themeColor="background1"/>
                         <w:lang w:val="es-ES"/>
                       </w:rPr>
-                      <w:t>2</w:t>
+                      <w:t>7</w:t>
                     </w:r>
                     <w:r>
                       <w:rPr>
@@ -2549,7 +2558,7 @@
 </file>
 
 <file path=word/styles.xml><?xml version="1.0" encoding="utf-8"?>
-<w:styles xmlns:mc="http://schemas.openxmlformats.org/markup-compatibility/2006" xmlns:r="http://schemas.openxmlformats.org/officeDocument/2006/relationships" xmlns:w="http://schemas.openxmlformats.org/wordprocessingml/2006/main" xmlns:w14="http://schemas.microsoft.com/office/word/2010/wordml" xmlns:w15="http://schemas.microsoft.com/office/word/2012/wordml" xmlns:w16cid="http://schemas.microsoft.com/office/word/2016/wordml/cid" xmlns:w16se="http://schemas.microsoft.com/office/word/2015/wordml/symex" mc:Ignorable="w14 w15 w16se w16cid">
+<w:styles xmlns:mc="http://schemas.openxmlformats.org/markup-compatibility/2006" xmlns:r="http://schemas.openxmlformats.org/officeDocument/2006/relationships" xmlns:w="http://schemas.openxmlformats.org/wordprocessingml/2006/main" xmlns:w14="http://schemas.microsoft.com/office/word/2010/wordml" xmlns:w15="http://schemas.microsoft.com/office/word/2012/wordml" xmlns:w16se="http://schemas.microsoft.com/office/word/2015/wordml/symex" mc:Ignorable="w14 w15 w16se">
   <w:docDefaults>
     <w:rPrDefault>
       <w:rPr>
@@ -2565,7 +2574,7 @@
       </w:pPr>
     </w:pPrDefault>
   </w:docDefaults>
-  <w:latentStyles w:defLockedState="0" w:defUIPriority="99" w:defSemiHidden="0" w:defUnhideWhenUsed="0" w:defQFormat="0" w:count="375">
+  <w:latentStyles w:defLockedState="0" w:defUIPriority="99" w:defSemiHidden="0" w:defUnhideWhenUsed="0" w:defQFormat="0" w:count="371">
     <w:lsdException w:name="Normal" w:uiPriority="0" w:qFormat="1"/>
     <w:lsdException w:name="heading 1" w:uiPriority="9" w:qFormat="1"/>
     <w:lsdException w:name="heading 2" w:semiHidden="1" w:uiPriority="9" w:unhideWhenUsed="1" w:qFormat="1"/>
@@ -2937,10 +2946,6 @@
     <w:lsdException w:name="List Table 5 Dark Accent 6" w:uiPriority="50"/>
     <w:lsdException w:name="List Table 6 Colorful Accent 6" w:uiPriority="51"/>
     <w:lsdException w:name="List Table 7 Colorful Accent 6" w:uiPriority="52"/>
-    <w:lsdException w:name="Mention" w:semiHidden="1" w:unhideWhenUsed="1"/>
-    <w:lsdException w:name="Smart Hyperlink" w:semiHidden="1" w:unhideWhenUsed="1"/>
-    <w:lsdException w:name="Hashtag" w:semiHidden="1" w:unhideWhenUsed="1"/>
-    <w:lsdException w:name="Unresolved Mention" w:semiHidden="1" w:unhideWhenUsed="1"/>
   </w:latentStyles>
   <w:style w:type="paragraph" w:default="1" w:styleId="Normal">
     <w:name w:val="Normal"/>

--- a/MANUAL USUARIO.docx
+++ b/MANUAL USUARIO.docx
@@ -133,7 +133,7 @@
                   </wp:anchor>
                 </w:drawing>
               </mc:Choice>
-              <mc:Fallback xmlns:w16cid="http://schemas.microsoft.com/office/word/2016/wordml/cid" xmlns:am3d="http://schemas.microsoft.com/office/drawing/2017/model3d" xmlns:aink="http://schemas.microsoft.com/office/drawing/2016/ink" xmlns:cx8="http://schemas.microsoft.com/office/drawing/2016/5/14/chartex" xmlns:cx7="http://schemas.microsoft.com/office/drawing/2016/5/13/chartex" xmlns:cx6="http://schemas.microsoft.com/office/drawing/2016/5/12/chartex" xmlns:cx5="http://schemas.microsoft.com/office/drawing/2016/5/11/chartex" xmlns:cx4="http://schemas.microsoft.com/office/drawing/2016/5/10/chartex" xmlns:cx3="http://schemas.microsoft.com/office/drawing/2016/5/9/chartex" xmlns:cx2="http://schemas.microsoft.com/office/drawing/2015/10/21/chartex" xmlns:cx1="http://schemas.microsoft.com/office/drawing/2015/9/8/chartex">
+              <mc:Fallback xmlns:cx1="http://schemas.microsoft.com/office/drawing/2015/9/8/chartex" xmlns:cx2="http://schemas.microsoft.com/office/drawing/2015/10/21/chartex" xmlns:cx3="http://schemas.microsoft.com/office/drawing/2016/5/9/chartex" xmlns:cx4="http://schemas.microsoft.com/office/drawing/2016/5/10/chartex" xmlns:cx5="http://schemas.microsoft.com/office/drawing/2016/5/11/chartex" xmlns:cx6="http://schemas.microsoft.com/office/drawing/2016/5/12/chartex" xmlns:cx7="http://schemas.microsoft.com/office/drawing/2016/5/13/chartex" xmlns:cx8="http://schemas.microsoft.com/office/drawing/2016/5/14/chartex" xmlns:aink="http://schemas.microsoft.com/office/drawing/2016/ink" xmlns:am3d="http://schemas.microsoft.com/office/drawing/2017/model3d" xmlns:w16cid="http://schemas.microsoft.com/office/word/2016/wordml/cid">
                 <w:pict>
                   <v:rect id="Rectángulo 130" o:spid="_x0000_s1026" style="position:absolute;margin-left:395.3pt;margin-top:18.25pt;width:34.4pt;height:92.85pt;z-index:251660288;visibility:visible;mso-wrap-style:square;mso-width-percent:0;mso-height-percent:0;mso-wrap-distance-left:9pt;mso-wrap-distance-top:0;mso-wrap-distance-right:9pt;mso-wrap-distance-bottom:0;mso-position-horizontal:absolute;mso-position-horizontal-relative:margin;mso-position-vertical:absolute;mso-position-vertical-relative:page;mso-width-percent:0;mso-height-percent:0;mso-width-relative:page;mso-height-relative:page;v-text-anchor:bottom" o:gfxdata="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" fillcolor="#5b9bd5 [3204]" stroked="f" strokeweight="1pt">
                     <o:lock v:ext="edit" aspectratio="t"/>
@@ -339,7 +339,7 @@
                   </wp:anchor>
                 </w:drawing>
               </mc:Choice>
-              <mc:Fallback xmlns:w16cid="http://schemas.microsoft.com/office/word/2016/wordml/cid" xmlns:am3d="http://schemas.microsoft.com/office/drawing/2017/model3d" xmlns:aink="http://schemas.microsoft.com/office/drawing/2016/ink" xmlns:cx8="http://schemas.microsoft.com/office/drawing/2016/5/14/chartex" xmlns:cx7="http://schemas.microsoft.com/office/drawing/2016/5/13/chartex" xmlns:cx6="http://schemas.microsoft.com/office/drawing/2016/5/12/chartex" xmlns:cx5="http://schemas.microsoft.com/office/drawing/2016/5/11/chartex" xmlns:cx4="http://schemas.microsoft.com/office/drawing/2016/5/10/chartex" xmlns:cx3="http://schemas.microsoft.com/office/drawing/2016/5/9/chartex" xmlns:cx2="http://schemas.microsoft.com/office/drawing/2015/10/21/chartex" xmlns:cx1="http://schemas.microsoft.com/office/drawing/2015/9/8/chartex">
+              <mc:Fallback xmlns:cx1="http://schemas.microsoft.com/office/drawing/2015/9/8/chartex" xmlns:cx2="http://schemas.microsoft.com/office/drawing/2015/10/21/chartex" xmlns:cx3="http://schemas.microsoft.com/office/drawing/2016/5/9/chartex" xmlns:cx4="http://schemas.microsoft.com/office/drawing/2016/5/10/chartex" xmlns:cx5="http://schemas.microsoft.com/office/drawing/2016/5/11/chartex" xmlns:cx6="http://schemas.microsoft.com/office/drawing/2016/5/12/chartex" xmlns:cx7="http://schemas.microsoft.com/office/drawing/2016/5/13/chartex" xmlns:cx8="http://schemas.microsoft.com/office/drawing/2016/5/14/chartex" xmlns:aink="http://schemas.microsoft.com/office/drawing/2016/ink" xmlns:am3d="http://schemas.microsoft.com/office/drawing/2017/model3d" xmlns:w16cid="http://schemas.microsoft.com/office/word/2016/wordml/cid">
                 <w:pict>
                   <v:shapetype id="_x0000_t202" coordsize="21600,21600" o:spt="202" path="m,l,21600r21600,l21600,xe">
                     <v:stroke joinstyle="miter"/>
@@ -746,7 +746,7 @@
                   </wp:anchor>
                 </w:drawing>
               </mc:Choice>
-              <mc:Fallback xmlns:w16cid="http://schemas.microsoft.com/office/word/2016/wordml/cid" xmlns:am3d="http://schemas.microsoft.com/office/drawing/2017/model3d" xmlns:aink="http://schemas.microsoft.com/office/drawing/2016/ink" xmlns:cx8="http://schemas.microsoft.com/office/drawing/2016/5/14/chartex" xmlns:cx7="http://schemas.microsoft.com/office/drawing/2016/5/13/chartex" xmlns:cx6="http://schemas.microsoft.com/office/drawing/2016/5/12/chartex" xmlns:cx5="http://schemas.microsoft.com/office/drawing/2016/5/11/chartex" xmlns:cx4="http://schemas.microsoft.com/office/drawing/2016/5/10/chartex" xmlns:cx3="http://schemas.microsoft.com/office/drawing/2016/5/9/chartex" xmlns:cx2="http://schemas.microsoft.com/office/drawing/2015/10/21/chartex" xmlns:cx1="http://schemas.microsoft.com/office/drawing/2015/9/8/chartex">
+              <mc:Fallback xmlns:cx1="http://schemas.microsoft.com/office/drawing/2015/9/8/chartex" xmlns:cx2="http://schemas.microsoft.com/office/drawing/2015/10/21/chartex" xmlns:cx3="http://schemas.microsoft.com/office/drawing/2016/5/9/chartex" xmlns:cx4="http://schemas.microsoft.com/office/drawing/2016/5/10/chartex" xmlns:cx5="http://schemas.microsoft.com/office/drawing/2016/5/11/chartex" xmlns:cx6="http://schemas.microsoft.com/office/drawing/2016/5/12/chartex" xmlns:cx7="http://schemas.microsoft.com/office/drawing/2016/5/13/chartex" xmlns:cx8="http://schemas.microsoft.com/office/drawing/2016/5/14/chartex" xmlns:aink="http://schemas.microsoft.com/office/drawing/2016/ink" xmlns:am3d="http://schemas.microsoft.com/office/drawing/2017/model3d" xmlns:w16cid="http://schemas.microsoft.com/office/word/2016/wordml/cid">
                 <w:pict>
                   <v:group id="Grupo 125" o:spid="_x0000_s1028" style="position:absolute;margin-left:0;margin-top:0;width:540pt;height:556.55pt;z-index:-251657216;mso-width-percent:1154;mso-height-percent:670;mso-top-percent:45;mso-position-horizontal:center;mso-position-horizontal-relative:margin;mso-position-vertical-relative:page;mso-width-percent:1154;mso-height-percent:670;mso-top-percent:45;mso-width-relative:margin" coordsize="55613,54044" o:gfxdata="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">
                     <o:lock v:ext="edit" aspectratio="t"/>
@@ -1269,7 +1269,21 @@
         <w:rPr>
           <w:lang w:val="es-EC"/>
         </w:rPr>
-        <w:t xml:space="preserve"> aparecerá un mensaje indicándole que la conexión remota hacia el dispositivo seleccionado ha sido exitosa.</w:t>
+        <w:t xml:space="preserve"> aparecerá un mensaje indicándole que la conexión r</w:t>
+      </w:r>
+      <w:r>
+        <w:rPr>
+          <w:lang w:val="es-EC"/>
+        </w:rPr>
+        <w:t>emota hacia el dispositivo selec</w:t>
+      </w:r>
+      <w:bookmarkStart w:id="0" w:name="_GoBack"/>
+      <w:bookmarkEnd w:id="0"/>
+      <w:r>
+        <w:rPr>
+          <w:lang w:val="es-EC"/>
+        </w:rPr>
+        <w:t>cionado ha sido exitosa.</w:t>
       </w:r>
     </w:p>
     <w:p>
@@ -1547,8 +1561,6 @@
       <w:r>
         <w:t xml:space="preserve">de </w:t>
       </w:r>
-      <w:bookmarkStart w:id="0" w:name="_GoBack"/>
-      <w:bookmarkEnd w:id="0"/>
       <w:r>
         <w:t>consulta y</w:t>
       </w:r>
@@ -2358,7 +2370,7 @@
             </wp:anchor>
           </w:drawing>
         </mc:Choice>
-        <mc:Fallback xmlns:w16cid="http://schemas.microsoft.com/office/word/2016/wordml/cid" xmlns:am3d="http://schemas.microsoft.com/office/drawing/2017/model3d" xmlns:aink="http://schemas.microsoft.com/office/drawing/2016/ink" xmlns:cx8="http://schemas.microsoft.com/office/drawing/2016/5/14/chartex" xmlns:cx7="http://schemas.microsoft.com/office/drawing/2016/5/13/chartex" xmlns:cx6="http://schemas.microsoft.com/office/drawing/2016/5/12/chartex" xmlns:cx5="http://schemas.microsoft.com/office/drawing/2016/5/11/chartex" xmlns:cx4="http://schemas.microsoft.com/office/drawing/2016/5/10/chartex" xmlns:cx3="http://schemas.microsoft.com/office/drawing/2016/5/9/chartex" xmlns:cx2="http://schemas.microsoft.com/office/drawing/2015/10/21/chartex" xmlns:cx1="http://schemas.microsoft.com/office/drawing/2015/9/8/chartex">
+        <mc:Fallback xmlns:cx1="http://schemas.microsoft.com/office/drawing/2015/9/8/chartex" xmlns:cx2="http://schemas.microsoft.com/office/drawing/2015/10/21/chartex" xmlns:cx3="http://schemas.microsoft.com/office/drawing/2016/5/9/chartex" xmlns:cx4="http://schemas.microsoft.com/office/drawing/2016/5/10/chartex" xmlns:cx5="http://schemas.microsoft.com/office/drawing/2016/5/11/chartex" xmlns:cx6="http://schemas.microsoft.com/office/drawing/2016/5/12/chartex" xmlns:cx7="http://schemas.microsoft.com/office/drawing/2016/5/13/chartex" xmlns:cx8="http://schemas.microsoft.com/office/drawing/2016/5/14/chartex" xmlns:aink="http://schemas.microsoft.com/office/drawing/2016/ink" xmlns:am3d="http://schemas.microsoft.com/office/drawing/2017/model3d" xmlns:w16cid="http://schemas.microsoft.com/office/word/2016/wordml/cid">
           <w:pict>
             <v:shapetype id="_x0000_t202" coordsize="21600,21600" o:spt="202" path="m,l,21600r21600,l21600,xe">
               <v:stroke joinstyle="miter"/>
